--- a/激光对准所需材料清单.docx
+++ b/激光对准所需材料清单.docx
@@ -4,20 +4,834 @@
   <w:body>
     <w:p>
       <w:r>
-        <w:t>电机</w:t>
-      </w:r>
-      <w:r>
-        <w:rPr>
-          <w:rFonts w:hint="eastAsia"/>
-        </w:rPr>
-        <w:t>、</w:t>
-      </w:r>
-      <w:r>
-        <w:t>轴承</w:t>
-      </w:r>
+        <w:t>Corexy</w:t>
+      </w:r>
+      <w:r>
+        <w:t>结构介绍</w:t>
+      </w:r>
+      <w:r>
+        <w:rPr>
+          <w:rFonts w:hint="eastAsia"/>
+        </w:rPr>
+        <w:t>：</w:t>
+      </w:r>
+    </w:p>
+    <w:p>
+      <w:hyperlink r:id="rId6" w:history="1">
+        <w:r>
+          <w:rPr>
+            <w:rStyle w:val="a6"/>
+          </w:rPr>
+          <w:t>http://www.diankeshequ.com/forum.php?mod=viewthread&amp;tid=382&amp;page=1&amp;authorid=222</w:t>
+        </w:r>
+      </w:hyperlink>
+    </w:p>
+    <w:p/>
+    <w:p>
+      <w:r>
+        <w:t>材料清单</w:t>
+      </w:r>
+      <w:r>
+        <w:rPr>
+          <w:rFonts w:hint="eastAsia"/>
+        </w:rPr>
+        <w:t>：</w:t>
+      </w:r>
+    </w:p>
+    <w:tbl>
+      <w:tblPr>
+        <w:tblStyle w:val="a3"/>
+        <w:tblW w:w="8296" w:type="dxa"/>
+        <w:tblLook w:val="04A0" w:firstRow="1" w:lastRow="0" w:firstColumn="1" w:lastColumn="0" w:noHBand="0" w:noVBand="1"/>
+      </w:tblPr>
+      <w:tblGrid>
+        <w:gridCol w:w="2074"/>
+        <w:gridCol w:w="2074"/>
+        <w:gridCol w:w="2074"/>
+        <w:gridCol w:w="2074"/>
+      </w:tblGrid>
+      <w:tr>
+        <w:tc>
+          <w:tcPr>
+            <w:tcW w:w="2074" w:type="dxa"/>
+          </w:tcPr>
+          <w:p>
+            <w:r>
+              <w:rPr>
+                <w:rFonts w:hint="eastAsia"/>
+              </w:rPr>
+              <w:t>名称</w:t>
+            </w:r>
+          </w:p>
+        </w:tc>
+        <w:tc>
+          <w:tcPr>
+            <w:tcW w:w="2074" w:type="dxa"/>
+          </w:tcPr>
+          <w:p>
+            <w:r>
+              <w:rPr>
+                <w:rFonts w:hint="eastAsia"/>
+              </w:rPr>
+              <w:t>参数</w:t>
+            </w:r>
+          </w:p>
+        </w:tc>
+        <w:tc>
+          <w:tcPr>
+            <w:tcW w:w="2074" w:type="dxa"/>
+          </w:tcPr>
+          <w:p>
+            <w:r>
+              <w:rPr>
+                <w:rFonts w:hint="eastAsia"/>
+              </w:rPr>
+              <w:t>数量</w:t>
+            </w:r>
+          </w:p>
+        </w:tc>
+        <w:tc>
+          <w:tcPr>
+            <w:tcW w:w="2074" w:type="dxa"/>
+          </w:tcPr>
+          <w:p>
+            <w:r>
+              <w:rPr>
+                <w:rFonts w:hint="eastAsia"/>
+              </w:rPr>
+              <w:t>价格（单位：元）</w:t>
+            </w:r>
+          </w:p>
+        </w:tc>
+      </w:tr>
+      <w:tr>
+        <w:tc>
+          <w:tcPr>
+            <w:tcW w:w="2074" w:type="dxa"/>
+          </w:tcPr>
+          <w:p>
+            <w:r>
+              <w:t>N</w:t>
+            </w:r>
+            <w:r>
+              <w:rPr>
+                <w:rFonts w:hint="eastAsia"/>
+              </w:rPr>
+              <w:t>ema17</w:t>
+            </w:r>
+            <w:r>
+              <w:rPr>
+                <w:rFonts w:hint="eastAsia"/>
+              </w:rPr>
+              <w:t>-</w:t>
+            </w:r>
+            <w:r>
+              <w:t>4</w:t>
+            </w:r>
+            <w:r>
+              <w:t>步进电机</w:t>
+            </w:r>
+          </w:p>
+        </w:tc>
+        <w:tc>
+          <w:tcPr>
+            <w:tcW w:w="2074" w:type="dxa"/>
+          </w:tcPr>
+          <w:p>
+            <w:r>
+              <w:t>扭矩</w:t>
+            </w:r>
+            <w:r>
+              <w:rPr>
+                <w:rFonts w:hint="eastAsia"/>
+              </w:rPr>
+              <w:t>0</w:t>
+            </w:r>
+            <w:r>
+              <w:t>.45Nm</w:t>
+            </w:r>
+          </w:p>
+        </w:tc>
+        <w:tc>
+          <w:tcPr>
+            <w:tcW w:w="2074" w:type="dxa"/>
+          </w:tcPr>
+          <w:p>
+            <w:r>
+              <w:rPr>
+                <w:rFonts w:hint="eastAsia"/>
+              </w:rPr>
+              <w:t>2</w:t>
+            </w:r>
+          </w:p>
+        </w:tc>
+        <w:tc>
+          <w:tcPr>
+            <w:tcW w:w="2074" w:type="dxa"/>
+          </w:tcPr>
+          <w:p>
+            <w:r>
+              <w:rPr>
+                <w:rFonts w:hint="eastAsia"/>
+              </w:rPr>
+              <w:t>2</w:t>
+            </w:r>
+            <w:r>
+              <w:t>6*2</w:t>
+            </w:r>
+          </w:p>
+        </w:tc>
+      </w:tr>
+      <w:tr>
+        <w:tc>
+          <w:tcPr>
+            <w:tcW w:w="2074" w:type="dxa"/>
+          </w:tcPr>
+          <w:p>
+            <w:r>
+              <w:t>GT2</w:t>
+            </w:r>
+            <w:r>
+              <w:t>同步带</w:t>
+            </w:r>
+          </w:p>
+        </w:tc>
+        <w:tc>
+          <w:tcPr>
+            <w:tcW w:w="2074" w:type="dxa"/>
+          </w:tcPr>
+          <w:p>
+            <w:r>
+              <w:rPr>
+                <w:rFonts w:hint="eastAsia"/>
+              </w:rPr>
+              <w:t>6mm</w:t>
+            </w:r>
+            <w:r>
+              <w:t xml:space="preserve"> </w:t>
+            </w:r>
+            <w:r>
+              <w:t>和</w:t>
+            </w:r>
+            <w:r>
+              <w:rPr>
+                <w:rFonts w:hint="eastAsia"/>
+              </w:rPr>
+              <w:t>1</w:t>
+            </w:r>
+            <w:r>
+              <w:t>0mm</w:t>
+            </w:r>
+          </w:p>
+        </w:tc>
+        <w:tc>
+          <w:tcPr>
+            <w:tcW w:w="2074" w:type="dxa"/>
+          </w:tcPr>
+          <w:p/>
+        </w:tc>
+        <w:tc>
+          <w:tcPr>
+            <w:tcW w:w="2074" w:type="dxa"/>
+          </w:tcPr>
+          <w:p/>
+        </w:tc>
+      </w:tr>
+      <w:tr>
+        <w:tc>
+          <w:tcPr>
+            <w:tcW w:w="2074" w:type="dxa"/>
+          </w:tcPr>
+          <w:p>
+            <w:r>
+              <w:t>同步带固定片夹</w:t>
+            </w:r>
+          </w:p>
+        </w:tc>
+        <w:tc>
+          <w:tcPr>
+            <w:tcW w:w="2074" w:type="dxa"/>
+          </w:tcPr>
+          <w:p/>
+        </w:tc>
+        <w:tc>
+          <w:tcPr>
+            <w:tcW w:w="2074" w:type="dxa"/>
+          </w:tcPr>
+          <w:p>
+            <w:r>
+              <w:rPr>
+                <w:rFonts w:hint="eastAsia"/>
+              </w:rPr>
+              <w:t>4</w:t>
+            </w:r>
+          </w:p>
+        </w:tc>
+        <w:tc>
+          <w:tcPr>
+            <w:tcW w:w="2074" w:type="dxa"/>
+          </w:tcPr>
+          <w:p/>
+        </w:tc>
+      </w:tr>
+      <w:tr>
+        <w:tc>
+          <w:tcPr>
+            <w:tcW w:w="2074" w:type="dxa"/>
+          </w:tcPr>
+          <w:p>
+            <w:r>
+              <w:rPr>
+                <w:rFonts w:hint="eastAsia"/>
+              </w:rPr>
+              <w:t>G</w:t>
+            </w:r>
+            <w:r>
+              <w:t>T2</w:t>
+            </w:r>
+            <w:r>
+              <w:t>同步轮</w:t>
+            </w:r>
+            <w:r>
+              <w:rPr>
+                <w:rFonts w:hint="eastAsia"/>
+              </w:rPr>
+              <w:t>1</w:t>
+            </w:r>
+            <w:r>
+              <w:t>6/20</w:t>
+            </w:r>
+            <w:r>
+              <w:t>齿</w:t>
+            </w:r>
+          </w:p>
+        </w:tc>
+        <w:tc>
+          <w:tcPr>
+            <w:tcW w:w="2074" w:type="dxa"/>
+          </w:tcPr>
+          <w:p/>
+        </w:tc>
+        <w:tc>
+          <w:tcPr>
+            <w:tcW w:w="2074" w:type="dxa"/>
+          </w:tcPr>
+          <w:p>
+            <w:r>
+              <w:rPr>
+                <w:rFonts w:hint="eastAsia"/>
+              </w:rPr>
+              <w:t>1</w:t>
+            </w:r>
+            <w:r>
+              <w:t>0</w:t>
+            </w:r>
+          </w:p>
+        </w:tc>
+        <w:tc>
+          <w:tcPr>
+            <w:tcW w:w="2074" w:type="dxa"/>
+          </w:tcPr>
+          <w:p>
+            <w:r>
+              <w:t>7*10</w:t>
+            </w:r>
+          </w:p>
+        </w:tc>
+      </w:tr>
+      <w:tr>
+        <w:tc>
+          <w:tcPr>
+            <w:tcW w:w="2074" w:type="dxa"/>
+          </w:tcPr>
+          <w:p>
+            <w:r>
+              <w:rPr>
+                <w:rFonts w:hint="eastAsia"/>
+              </w:rPr>
+              <w:t>螺钉螺母若干</w:t>
+            </w:r>
+          </w:p>
+        </w:tc>
+        <w:tc>
+          <w:tcPr>
+            <w:tcW w:w="2074" w:type="dxa"/>
+          </w:tcPr>
+          <w:p/>
+        </w:tc>
+        <w:tc>
+          <w:tcPr>
+            <w:tcW w:w="2074" w:type="dxa"/>
+          </w:tcPr>
+          <w:p/>
+        </w:tc>
+        <w:tc>
+          <w:tcPr>
+            <w:tcW w:w="2074" w:type="dxa"/>
+          </w:tcPr>
+          <w:p/>
+        </w:tc>
+      </w:tr>
+      <w:tr>
+        <w:tc>
+          <w:tcPr>
+            <w:tcW w:w="2074" w:type="dxa"/>
+          </w:tcPr>
+          <w:p>
+            <w:r>
+              <w:rPr>
+                <w:rFonts w:hint="eastAsia"/>
+              </w:rPr>
+              <w:t>底座</w:t>
+            </w:r>
+            <w:r>
+              <w:rPr>
+                <w:rFonts w:hint="eastAsia"/>
+              </w:rPr>
+              <w:t>1</w:t>
+            </w:r>
+            <w:r>
+              <w:t>0*10cm</w:t>
+            </w:r>
+          </w:p>
+        </w:tc>
+        <w:tc>
+          <w:tcPr>
+            <w:tcW w:w="2074" w:type="dxa"/>
+          </w:tcPr>
+          <w:p/>
+        </w:tc>
+        <w:tc>
+          <w:tcPr>
+            <w:tcW w:w="2074" w:type="dxa"/>
+          </w:tcPr>
+          <w:p/>
+        </w:tc>
+        <w:tc>
+          <w:tcPr>
+            <w:tcW w:w="2074" w:type="dxa"/>
+          </w:tcPr>
+          <w:p/>
+        </w:tc>
+      </w:tr>
+      <w:tr>
+        <w:tc>
+          <w:tcPr>
+            <w:tcW w:w="2074" w:type="dxa"/>
+          </w:tcPr>
+          <w:p>
+            <w:r>
+              <w:rPr>
+                <w:rFonts w:hint="eastAsia"/>
+              </w:rPr>
+              <w:t>夹紧工具</w:t>
+            </w:r>
+          </w:p>
+        </w:tc>
+        <w:tc>
+          <w:tcPr>
+            <w:tcW w:w="2074" w:type="dxa"/>
+          </w:tcPr>
+          <w:p/>
+        </w:tc>
+        <w:tc>
+          <w:tcPr>
+            <w:tcW w:w="2074" w:type="dxa"/>
+          </w:tcPr>
+          <w:p/>
+        </w:tc>
+        <w:tc>
+          <w:tcPr>
+            <w:tcW w:w="2074" w:type="dxa"/>
+          </w:tcPr>
+          <w:p/>
+        </w:tc>
+      </w:tr>
+      <w:tr>
+        <w:tc>
+          <w:tcPr>
+            <w:tcW w:w="2074" w:type="dxa"/>
+          </w:tcPr>
+          <w:p>
+            <w:pPr>
+              <w:rPr>
+                <w:rFonts w:hint="eastAsia"/>
+              </w:rPr>
+            </w:pPr>
+            <w:r>
+              <w:rPr>
+                <w:rFonts w:hint="eastAsia"/>
+              </w:rPr>
+              <w:t>丝杆、滑杆</w:t>
+            </w:r>
+            <w:r>
+              <w:rPr>
+                <w:rFonts w:hint="eastAsia"/>
+              </w:rPr>
+              <w:t>卧式</w:t>
+            </w:r>
+          </w:p>
+        </w:tc>
+        <w:tc>
+          <w:tcPr>
+            <w:tcW w:w="2074" w:type="dxa"/>
+          </w:tcPr>
+          <w:p>
+            <w:r>
+              <w:t>300</w:t>
+            </w:r>
+            <w:r>
+              <w:rPr>
+                <w:rFonts w:hint="eastAsia"/>
+              </w:rPr>
+              <w:t>mm</w:t>
+            </w:r>
+          </w:p>
+        </w:tc>
+        <w:tc>
+          <w:tcPr>
+            <w:tcW w:w="2074" w:type="dxa"/>
+          </w:tcPr>
+          <w:p>
+            <w:r>
+              <w:t>4</w:t>
+            </w:r>
+          </w:p>
+        </w:tc>
+        <w:tc>
+          <w:tcPr>
+            <w:tcW w:w="2074" w:type="dxa"/>
+          </w:tcPr>
+          <w:p>
+            <w:r>
+              <w:t>13.9*</w:t>
+            </w:r>
+            <w:r>
+              <w:t>4</w:t>
+            </w:r>
+          </w:p>
+        </w:tc>
+      </w:tr>
+      <w:tr>
+        <w:tc>
+          <w:tcPr>
+            <w:tcW w:w="2074" w:type="dxa"/>
+          </w:tcPr>
+          <w:p>
+            <w:pPr>
+              <w:rPr>
+                <w:rFonts w:hint="eastAsia"/>
+              </w:rPr>
+            </w:pPr>
+            <w:r>
+              <w:rPr>
+                <w:rFonts w:hint="eastAsia"/>
+              </w:rPr>
+              <w:t>轴承</w:t>
+            </w:r>
+          </w:p>
+        </w:tc>
+        <w:tc>
+          <w:tcPr>
+            <w:tcW w:w="2074" w:type="dxa"/>
+          </w:tcPr>
+          <w:p/>
+        </w:tc>
+        <w:tc>
+          <w:tcPr>
+            <w:tcW w:w="2074" w:type="dxa"/>
+          </w:tcPr>
+          <w:p>
+            <w:r>
+              <w:t>2</w:t>
+            </w:r>
+          </w:p>
+        </w:tc>
+        <w:tc>
+          <w:tcPr>
+            <w:tcW w:w="2074" w:type="dxa"/>
+          </w:tcPr>
+          <w:p/>
+        </w:tc>
+      </w:tr>
+    </w:tbl>
+    <w:p/>
+    <w:p>
+      <w:r>
+        <w:t>价格</w:t>
+      </w:r>
+      <w:r>
+        <w:rPr>
+          <w:rFonts w:hint="eastAsia"/>
+        </w:rPr>
+        <w:t>：</w:t>
+      </w:r>
+    </w:p>
+    <w:p>
+      <w:r>
+        <w:t>套装</w:t>
+      </w:r>
+      <w:r>
+        <w:rPr>
+          <w:rFonts w:hint="eastAsia"/>
+        </w:rPr>
+        <w:t>（同步带</w:t>
+      </w:r>
+      <w:r>
+        <w:rPr>
+          <w:rFonts w:hint="eastAsia"/>
+        </w:rPr>
+        <w:t>+</w:t>
+      </w:r>
+      <w:r>
+        <w:t>2</w:t>
+      </w:r>
+      <w:r>
+        <w:t>个同步轮</w:t>
+      </w:r>
+      <w:r>
+        <w:rPr>
+          <w:rFonts w:hint="eastAsia"/>
+        </w:rPr>
+        <w:t>+</w:t>
+      </w:r>
+      <w:r>
+        <w:t>2</w:t>
+      </w:r>
+      <w:r>
+        <w:t>惰性带齿</w:t>
+      </w:r>
+      <w:r>
+        <w:rPr>
+          <w:rFonts w:hint="eastAsia"/>
+        </w:rPr>
+        <w:t>+</w:t>
+      </w:r>
+      <w:r>
+        <w:t>4</w:t>
+      </w:r>
+      <w:r>
+        <w:t>扭力弹簧</w:t>
+      </w:r>
+      <w:r>
+        <w:rPr>
+          <w:rFonts w:hint="eastAsia"/>
+        </w:rPr>
+        <w:t>）</w:t>
+      </w:r>
+      <w:r>
+        <w:rPr>
+          <w:rFonts w:hint="eastAsia"/>
+        </w:rPr>
+        <w:t>+</w:t>
+      </w:r>
+      <w:r>
+        <w:t>8</w:t>
+      </w:r>
+      <w:r>
+        <w:t>个同步轮</w:t>
+      </w:r>
+      <w:r>
+        <w:rPr>
+          <w:rFonts w:hint="eastAsia"/>
+        </w:rPr>
+        <w:t>+</w:t>
+      </w:r>
+      <w:r>
+        <w:rPr>
+          <w:rFonts w:hint="eastAsia"/>
+        </w:rPr>
+        <w:t>两个电机</w:t>
+      </w:r>
+      <w:r>
+        <w:rPr>
+          <w:rFonts w:hint="eastAsia"/>
+        </w:rPr>
+        <w:t>+</w:t>
+      </w:r>
+      <w:r>
+        <w:rPr>
+          <w:rFonts w:hint="eastAsia"/>
+        </w:rPr>
+        <w:t>亚克力板</w:t>
+      </w:r>
+      <w:r>
+        <w:rPr>
+          <w:rFonts w:hint="eastAsia"/>
+        </w:rPr>
+        <w:t>(</w:t>
+      </w:r>
+      <w:r>
+        <w:t>10*10)</w:t>
+      </w:r>
+      <w:r>
+        <w:t>+</w:t>
+      </w:r>
+      <w:r>
+        <w:rPr>
+          <w:rFonts w:hint="eastAsia"/>
+        </w:rPr>
+        <w:t>圆柱滑杆滑轴</w:t>
+      </w:r>
+    </w:p>
+    <w:p>
+      <w:r>
+        <w:rPr>
+          <w:rFonts w:hint="eastAsia"/>
+        </w:rPr>
+        <w:t>=</w:t>
+      </w:r>
+      <w:r>
+        <w:t>29.1+7*8+19.3*2+16.4</w:t>
+      </w:r>
+      <w:r>
+        <w:t>+13.9*4</w:t>
+      </w:r>
+    </w:p>
+    <w:p>
+      <w:r>
+        <w:rPr>
+          <w:rFonts w:hint="eastAsia"/>
+        </w:rPr>
+        <w:t>=</w:t>
+      </w:r>
+      <w:r>
+        <w:t>195.7</w:t>
+      </w:r>
+      <w:r>
+        <w:t>元</w:t>
+      </w:r>
+    </w:p>
+    <w:p>
       <w:bookmarkStart w:id="0" w:name="_GoBack"/>
       <w:bookmarkEnd w:id="0"/>
     </w:p>
+    <w:p>
+      <w:r>
+        <w:t>原理图</w:t>
+      </w:r>
+    </w:p>
+    <w:p>
+      <w:pPr>
+        <w:rPr>
+          <w:noProof/>
+        </w:rPr>
+      </w:pPr>
+      <w:r>
+        <w:rPr>
+          <w:rFonts w:hint="eastAsia"/>
+          <w:noProof/>
+        </w:rPr>
+        <w:lastRenderedPageBreak/>
+        <w:drawing>
+          <wp:inline distT="0" distB="0" distL="0" distR="0">
+            <wp:extent cx="4343219" cy="4610100"/>
+            <wp:effectExtent l="0" t="0" r="635" b="0"/>
+            <wp:docPr id="2" name="图片 2"/>
+            <wp:cNvGraphicFramePr>
+              <a:graphicFrameLocks xmlns:a="http://schemas.openxmlformats.org/drawingml/2006/main" noChangeAspect="1"/>
+            </wp:cNvGraphicFramePr>
+            <a:graphic xmlns:a="http://schemas.openxmlformats.org/drawingml/2006/main">
+              <a:graphicData uri="http://schemas.openxmlformats.org/drawingml/2006/picture">
+                <pic:pic xmlns:pic="http://schemas.openxmlformats.org/drawingml/2006/picture">
+                  <pic:nvPicPr>
+                    <pic:cNvPr id="2" name="原理图.png"/>
+                    <pic:cNvPicPr/>
+                  </pic:nvPicPr>
+                  <pic:blipFill>
+                    <a:blip r:embed="rId7">
+                      <a:extLst>
+                        <a:ext uri="{28A0092B-C50C-407E-A947-70E740481C1C}">
+                          <a14:useLocalDpi xmlns:a14="http://schemas.microsoft.com/office/drawing/2010/main" val="0"/>
+                        </a:ext>
+                      </a:extLst>
+                    </a:blip>
+                    <a:stretch>
+                      <a:fillRect/>
+                    </a:stretch>
+                  </pic:blipFill>
+                  <pic:spPr>
+                    <a:xfrm>
+                      <a:off x="0" y="0"/>
+                      <a:ext cx="4354283" cy="4621844"/>
+                    </a:xfrm>
+                    <a:prstGeom prst="rect">
+                      <a:avLst/>
+                    </a:prstGeom>
+                  </pic:spPr>
+                </pic:pic>
+              </a:graphicData>
+            </a:graphic>
+          </wp:inline>
+        </w:drawing>
+      </w:r>
+    </w:p>
+    <w:p>
+      <w:pPr>
+        <w:rPr>
+          <w:noProof/>
+        </w:rPr>
+      </w:pPr>
+    </w:p>
+    <w:p>
+      <w:r>
+        <w:rPr>
+          <w:noProof/>
+        </w:rPr>
+        <w:t>成品图</w:t>
+      </w:r>
+    </w:p>
+    <w:p>
+      <w:r>
+        <w:rPr>
+          <w:rFonts w:hint="eastAsia"/>
+          <w:noProof/>
+        </w:rPr>
+        <w:lastRenderedPageBreak/>
+        <w:drawing>
+          <wp:inline distT="0" distB="0" distL="0" distR="0">
+            <wp:extent cx="5181600" cy="4116282"/>
+            <wp:effectExtent l="0" t="0" r="0" b="0"/>
+            <wp:docPr id="3" name="图片 3"/>
+            <wp:cNvGraphicFramePr>
+              <a:graphicFrameLocks xmlns:a="http://schemas.openxmlformats.org/drawingml/2006/main" noChangeAspect="1"/>
+            </wp:cNvGraphicFramePr>
+            <a:graphic xmlns:a="http://schemas.openxmlformats.org/drawingml/2006/main">
+              <a:graphicData uri="http://schemas.openxmlformats.org/drawingml/2006/picture">
+                <pic:pic xmlns:pic="http://schemas.openxmlformats.org/drawingml/2006/picture">
+                  <pic:nvPicPr>
+                    <pic:cNvPr id="3" name="成品样图.jpg"/>
+                    <pic:cNvPicPr/>
+                  </pic:nvPicPr>
+                  <pic:blipFill>
+                    <a:blip r:embed="rId8" cstate="print">
+                      <a:extLst>
+                        <a:ext uri="{28A0092B-C50C-407E-A947-70E740481C1C}">
+                          <a14:useLocalDpi xmlns:a14="http://schemas.microsoft.com/office/drawing/2010/main" val="0"/>
+                        </a:ext>
+                      </a:extLst>
+                    </a:blip>
+                    <a:stretch>
+                      <a:fillRect/>
+                    </a:stretch>
+                  </pic:blipFill>
+                  <pic:spPr>
+                    <a:xfrm>
+                      <a:off x="0" y="0"/>
+                      <a:ext cx="5197301" cy="4128755"/>
+                    </a:xfrm>
+                    <a:prstGeom prst="rect">
+                      <a:avLst/>
+                    </a:prstGeom>
+                  </pic:spPr>
+                </pic:pic>
+              </a:graphicData>
+            </a:graphic>
+          </wp:inline>
+        </w:drawing>
+      </w:r>
+    </w:p>
+    <w:p/>
     <w:sectPr>
       <w:pgSz w:w="11906" w:h="16838"/>
       <w:pgMar w:top="1440" w:right="1800" w:bottom="1440" w:left="1800" w:header="851" w:footer="992" w:gutter="0"/>
@@ -26,6 +840,44 @@
     </w:sectPr>
   </w:body>
 </w:document>
+</file>
+
+<file path=word/endnotes.xml><?xml version="1.0" encoding="utf-8"?>
+<w:endnotes xmlns:wpc="http://schemas.microsoft.com/office/word/2010/wordprocessingCanvas" xmlns:mc="http://schemas.openxmlformats.org/markup-compatibility/2006" xmlns:o="urn:schemas-microsoft-com:office:office" xmlns:r="http://schemas.openxmlformats.org/officeDocument/2006/relationships" xmlns:m="http://schemas.openxmlformats.org/officeDocument/2006/math" xmlns:v="urn:schemas-microsoft-com:vml" xmlns:wp14="http://schemas.microsoft.com/office/word/2010/wordprocessingDrawing" xmlns:wp="http://schemas.openxmlformats.org/drawingml/2006/wordprocessingDrawing" xmlns:w10="urn:schemas-microsoft-com:office:word" xmlns:w="http://schemas.openxmlformats.org/wordprocessingml/2006/main" xmlns:w14="http://schemas.microsoft.com/office/word/2010/wordml" xmlns:w15="http://schemas.microsoft.com/office/word/2012/wordml" xmlns:wpg="http://schemas.microsoft.com/office/word/2010/wordprocessingGroup" xmlns:wpi="http://schemas.microsoft.com/office/word/2010/wordprocessingInk" xmlns:wne="http://schemas.microsoft.com/office/word/2006/wordml" xmlns:wps="http://schemas.microsoft.com/office/word/2010/wordprocessingShape" mc:Ignorable="w14 w15 wp14">
+  <w:endnote w:type="separator" w:id="-1">
+    <w:p>
+      <w:r>
+        <w:separator/>
+      </w:r>
+    </w:p>
+  </w:endnote>
+  <w:endnote w:type="continuationSeparator" w:id="0">
+    <w:p>
+      <w:r>
+        <w:continuationSeparator/>
+      </w:r>
+    </w:p>
+  </w:endnote>
+</w:endnotes>
+</file>
+
+<file path=word/footnotes.xml><?xml version="1.0" encoding="utf-8"?>
+<w:footnotes xmlns:wpc="http://schemas.microsoft.com/office/word/2010/wordprocessingCanvas" xmlns:mc="http://schemas.openxmlformats.org/markup-compatibility/2006" xmlns:o="urn:schemas-microsoft-com:office:office" xmlns:r="http://schemas.openxmlformats.org/officeDocument/2006/relationships" xmlns:m="http://schemas.openxmlformats.org/officeDocument/2006/math" xmlns:v="urn:schemas-microsoft-com:vml" xmlns:wp14="http://schemas.microsoft.com/office/word/2010/wordprocessingDrawing" xmlns:wp="http://schemas.openxmlformats.org/drawingml/2006/wordprocessingDrawing" xmlns:w10="urn:schemas-microsoft-com:office:word" xmlns:w="http://schemas.openxmlformats.org/wordprocessingml/2006/main" xmlns:w14="http://schemas.microsoft.com/office/word/2010/wordml" xmlns:w15="http://schemas.microsoft.com/office/word/2012/wordml" xmlns:wpg="http://schemas.microsoft.com/office/word/2010/wordprocessingGroup" xmlns:wpi="http://schemas.microsoft.com/office/word/2010/wordprocessingInk" xmlns:wne="http://schemas.microsoft.com/office/word/2006/wordml" xmlns:wps="http://schemas.microsoft.com/office/word/2010/wordprocessingShape" mc:Ignorable="w14 w15 wp14">
+  <w:footnote w:type="separator" w:id="-1">
+    <w:p>
+      <w:r>
+        <w:separator/>
+      </w:r>
+    </w:p>
+  </w:footnote>
+  <w:footnote w:type="continuationSeparator" w:id="0">
+    <w:p>
+      <w:r>
+        <w:continuationSeparator/>
+      </w:r>
+    </w:p>
+  </w:footnote>
+</w:footnotes>
 </file>
 
 <file path=word/styles.xml><?xml version="1.0" encoding="utf-8"?>
@@ -450,6 +1302,105 @@
     <w:semiHidden/>
     <w:unhideWhenUsed/>
   </w:style>
+  <w:style w:type="table" w:styleId="a3">
+    <w:name w:val="Table Grid"/>
+    <w:basedOn w:val="a1"/>
+    <w:uiPriority w:val="39"/>
+    <w:rsid w:val="00A5483E"/>
+    <w:tblPr>
+      <w:tblInd w:w="0" w:type="dxa"/>
+      <w:tblBorders>
+        <w:top w:val="single" w:sz="4" w:space="0" w:color="auto"/>
+        <w:left w:val="single" w:sz="4" w:space="0" w:color="auto"/>
+        <w:bottom w:val="single" w:sz="4" w:space="0" w:color="auto"/>
+        <w:right w:val="single" w:sz="4" w:space="0" w:color="auto"/>
+        <w:insideH w:val="single" w:sz="4" w:space="0" w:color="auto"/>
+        <w:insideV w:val="single" w:sz="4" w:space="0" w:color="auto"/>
+      </w:tblBorders>
+      <w:tblCellMar>
+        <w:top w:w="0" w:type="dxa"/>
+        <w:left w:w="108" w:type="dxa"/>
+        <w:bottom w:w="0" w:type="dxa"/>
+        <w:right w:w="108" w:type="dxa"/>
+      </w:tblCellMar>
+    </w:tblPr>
+  </w:style>
+  <w:style w:type="paragraph" w:styleId="a4">
+    <w:name w:val="header"/>
+    <w:basedOn w:val="a"/>
+    <w:link w:val="Char"/>
+    <w:uiPriority w:val="99"/>
+    <w:unhideWhenUsed/>
+    <w:rsid w:val="00051CF7"/>
+    <w:pPr>
+      <w:pBdr>
+        <w:bottom w:val="single" w:sz="6" w:space="1" w:color="auto"/>
+      </w:pBdr>
+      <w:tabs>
+        <w:tab w:val="center" w:pos="4153"/>
+        <w:tab w:val="right" w:pos="8306"/>
+      </w:tabs>
+      <w:snapToGrid w:val="0"/>
+      <w:jc w:val="center"/>
+    </w:pPr>
+    <w:rPr>
+      <w:sz w:val="18"/>
+      <w:szCs w:val="18"/>
+    </w:rPr>
+  </w:style>
+  <w:style w:type="character" w:customStyle="1" w:styleId="Char">
+    <w:name w:val="页眉 Char"/>
+    <w:basedOn w:val="a0"/>
+    <w:link w:val="a4"/>
+    <w:uiPriority w:val="99"/>
+    <w:rsid w:val="00051CF7"/>
+    <w:rPr>
+      <w:sz w:val="18"/>
+      <w:szCs w:val="18"/>
+    </w:rPr>
+  </w:style>
+  <w:style w:type="paragraph" w:styleId="a5">
+    <w:name w:val="footer"/>
+    <w:basedOn w:val="a"/>
+    <w:link w:val="Char0"/>
+    <w:uiPriority w:val="99"/>
+    <w:unhideWhenUsed/>
+    <w:rsid w:val="00051CF7"/>
+    <w:pPr>
+      <w:tabs>
+        <w:tab w:val="center" w:pos="4153"/>
+        <w:tab w:val="right" w:pos="8306"/>
+      </w:tabs>
+      <w:snapToGrid w:val="0"/>
+      <w:jc w:val="left"/>
+    </w:pPr>
+    <w:rPr>
+      <w:sz w:val="18"/>
+      <w:szCs w:val="18"/>
+    </w:rPr>
+  </w:style>
+  <w:style w:type="character" w:customStyle="1" w:styleId="Char0">
+    <w:name w:val="页脚 Char"/>
+    <w:basedOn w:val="a0"/>
+    <w:link w:val="a5"/>
+    <w:uiPriority w:val="99"/>
+    <w:rsid w:val="00051CF7"/>
+    <w:rPr>
+      <w:sz w:val="18"/>
+      <w:szCs w:val="18"/>
+    </w:rPr>
+  </w:style>
+  <w:style w:type="character" w:styleId="a6">
+    <w:name w:val="Hyperlink"/>
+    <w:basedOn w:val="a0"/>
+    <w:uiPriority w:val="99"/>
+    <w:unhideWhenUsed/>
+    <w:rsid w:val="00051CF7"/>
+    <w:rPr>
+      <w:color w:val="0563C1" w:themeColor="hyperlink"/>
+      <w:u w:val="single"/>
+    </w:rPr>
+  </w:style>
 </w:styles>
 </file>
 

--- a/激光对准所需材料清单.docx
+++ b/激光对准所需材料清单.docx
@@ -453,11 +453,6 @@
             <w:tcW w:w="2074" w:type="dxa"/>
           </w:tcPr>
           <w:p>
-            <w:pPr>
-              <w:rPr>
-                <w:rFonts w:hint="eastAsia"/>
-              </w:rPr>
-            </w:pPr>
             <w:r>
               <w:rPr>
                 <w:rFonts w:hint="eastAsia"/>
@@ -518,11 +513,6 @@
             <w:tcW w:w="2074" w:type="dxa"/>
           </w:tcPr>
           <w:p>
-            <w:pPr>
-              <w:rPr>
-                <w:rFonts w:hint="eastAsia"/>
-              </w:rPr>
-            </w:pPr>
             <w:r>
               <w:rPr>
                 <w:rFonts w:hint="eastAsia"/>
@@ -702,10 +692,7 @@
         <w:t>元</w:t>
       </w:r>
     </w:p>
-    <w:p>
-      <w:bookmarkStart w:id="0" w:name="_GoBack"/>
-      <w:bookmarkEnd w:id="0"/>
-    </w:p>
+    <w:p/>
     <w:p>
       <w:r>
         <w:t>原理图</w:t>
@@ -778,8 +765,22 @@
         <w:rPr>
           <w:noProof/>
         </w:rPr>
-        <w:t>成品图</w:t>
-      </w:r>
+        <w:t>成品</w:t>
+      </w:r>
+      <w:r>
+        <w:rPr>
+          <w:noProof/>
+        </w:rPr>
+        <w:t>效果</w:t>
+      </w:r>
+      <w:r>
+        <w:rPr>
+          <w:noProof/>
+        </w:rPr>
+        <w:t>图</w:t>
+      </w:r>
+      <w:bookmarkStart w:id="0" w:name="_GoBack"/>
+      <w:bookmarkEnd w:id="0"/>
     </w:p>
     <w:p>
       <w:r>
